--- a/CREDIT CARD FRAUD DETECTION.docx
+++ b/CREDIT CARD FRAUD DETECTION.docx
@@ -186,395 +186,395 @@
           <w:lang w:val="en-IN"/>
         </w:rPr>
       </w:pPr>
+    </w:p>
+    <w:p>
+      <w:pPr>
+        <w:jc w:val="left"/>
+        <w:rPr>
+          <w:rFonts w:hint="default" w:ascii="Arial" w:hAnsi="Arial"/>
+          <w:b w:val="0"/>
+          <w:bCs w:val="0"/>
+          <w:sz w:val="22"/>
+          <w:szCs w:val="22"/>
+          <w:lang w:val="en-IN"/>
+        </w:rPr>
+      </w:pPr>
+      <w:r>
+        <w:rPr>
+          <w:rFonts w:hint="default" w:ascii="Arial" w:hAnsi="Arial"/>
+          <w:b w:val="0"/>
+          <w:bCs w:val="0"/>
+          <w:sz w:val="22"/>
+          <w:szCs w:val="22"/>
+          <w:lang w:val="en-IN"/>
+        </w:rPr>
+        <w:t>Interpretable models: Making the model simple and interpretable allows for easier adaptation to changes in scamming techniques, enabling quick deployment of updated models</w:t>
+      </w:r>
+    </w:p>
+    <w:p>
+      <w:pPr>
+        <w:jc w:val="left"/>
+        <w:rPr>
+          <w:rFonts w:hint="default" w:ascii="Arial" w:hAnsi="Arial"/>
+          <w:b w:val="0"/>
+          <w:bCs w:val="0"/>
+          <w:sz w:val="22"/>
+          <w:szCs w:val="22"/>
+          <w:lang w:val="en-IN"/>
+        </w:rPr>
+      </w:pPr>
+    </w:p>
+    <w:p>
+      <w:pPr>
+        <w:jc w:val="left"/>
+        <w:rPr>
+          <w:rFonts w:hint="default" w:ascii="Arial" w:hAnsi="Arial"/>
+          <w:b w:val="0"/>
+          <w:bCs w:val="0"/>
+          <w:sz w:val="22"/>
+          <w:szCs w:val="22"/>
+          <w:lang w:val="en-IN"/>
+        </w:rPr>
+      </w:pPr>
+      <w:r>
+        <w:rPr>
+          <w:rFonts w:hint="default" w:ascii="Arial" w:hAnsi="Arial"/>
+          <w:b w:val="0"/>
+          <w:bCs w:val="0"/>
+          <w:sz w:val="22"/>
+          <w:szCs w:val="22"/>
+          <w:lang w:val="en-IN"/>
+        </w:rPr>
+        <w:t>By implementing these strategies, credit card companies can effectively detect and prevent fraudulent transactions, ensuring that customers are not charged for items they did not purchase.</w:t>
+      </w:r>
+    </w:p>
+    <w:p>
+      <w:pPr>
+        <w:jc w:val="left"/>
+        <w:rPr>
+          <w:rFonts w:hint="default" w:ascii="Arial" w:hAnsi="Arial"/>
+          <w:b w:val="0"/>
+          <w:bCs w:val="0"/>
+          <w:sz w:val="22"/>
+          <w:szCs w:val="22"/>
+          <w:lang w:val="en-IN"/>
+        </w:rPr>
+      </w:pPr>
+    </w:p>
+    <w:p>
+      <w:pPr>
+        <w:jc w:val="left"/>
+        <w:rPr>
+          <w:rFonts w:hint="default" w:ascii="Arial" w:hAnsi="Arial"/>
+          <w:b w:val="0"/>
+          <w:bCs w:val="0"/>
+          <w:sz w:val="22"/>
+          <w:szCs w:val="22"/>
+          <w:lang w:val="en-IN"/>
+        </w:rPr>
+      </w:pPr>
+      <w:r>
+        <w:rPr>
+          <w:rFonts w:hint="default" w:ascii="Arial" w:hAnsi="Arial"/>
+          <w:b w:val="0"/>
+          <w:bCs w:val="0"/>
+          <w:sz w:val="22"/>
+          <w:szCs w:val="22"/>
+          <w:lang w:val="en-IN"/>
+        </w:rPr>
+        <w:t xml:space="preserve">References: </w:t>
+      </w:r>
+      <w:r>
+        <w:rPr>
+          <w:rFonts w:hint="default" w:ascii="Arial" w:hAnsi="Arial"/>
+          <w:b w:val="0"/>
+          <w:bCs w:val="0"/>
+          <w:sz w:val="22"/>
+          <w:szCs w:val="22"/>
+          <w:lang w:val="en-IN"/>
+        </w:rPr>
+        <w:fldChar w:fldCharType="begin"/>
+      </w:r>
+      <w:r>
+        <w:rPr>
+          <w:rFonts w:hint="default" w:ascii="Arial" w:hAnsi="Arial"/>
+          <w:b w:val="0"/>
+          <w:bCs w:val="0"/>
+          <w:sz w:val="22"/>
+          <w:szCs w:val="22"/>
+          <w:lang w:val="en-IN"/>
+        </w:rPr>
+        <w:instrText xml:space="preserve"> HYPERLINK "https://www.infosysbpm.com/blogs/bpm-analytics/machine-learning-for-credit-card-fraud-detection.html" </w:instrText>
+      </w:r>
+      <w:r>
+        <w:rPr>
+          <w:rFonts w:hint="default" w:ascii="Arial" w:hAnsi="Arial"/>
+          <w:b w:val="0"/>
+          <w:bCs w:val="0"/>
+          <w:sz w:val="22"/>
+          <w:szCs w:val="22"/>
+          <w:lang w:val="en-IN"/>
+        </w:rPr>
+        <w:fldChar w:fldCharType="separate"/>
+      </w:r>
+      <w:r>
+        <w:rPr>
+          <w:rStyle w:val="4"/>
+          <w:rFonts w:hint="default" w:ascii="Arial" w:hAnsi="Arial"/>
+          <w:b w:val="0"/>
+          <w:bCs w:val="0"/>
+          <w:sz w:val="22"/>
+          <w:szCs w:val="22"/>
+          <w:lang w:val="en-IN"/>
+        </w:rPr>
+        <w:t>https://www.infosysbpm.com/blogs/bpm-analytics/machine-learning-for-credit-card-fraud-detection.html</w:t>
+      </w:r>
+      <w:r>
+        <w:rPr>
+          <w:rFonts w:hint="default" w:ascii="Arial" w:hAnsi="Arial"/>
+          <w:b w:val="0"/>
+          <w:bCs w:val="0"/>
+          <w:sz w:val="22"/>
+          <w:szCs w:val="22"/>
+          <w:lang w:val="en-IN"/>
+        </w:rPr>
+        <w:fldChar w:fldCharType="end"/>
+      </w:r>
+    </w:p>
+    <w:p>
+      <w:pPr>
+        <w:jc w:val="left"/>
+        <w:rPr>
+          <w:rFonts w:hint="default" w:ascii="Arial" w:hAnsi="Arial"/>
+          <w:b w:val="0"/>
+          <w:bCs w:val="0"/>
+          <w:sz w:val="22"/>
+          <w:szCs w:val="22"/>
+          <w:lang w:val="en-IN"/>
+        </w:rPr>
+      </w:pPr>
+    </w:p>
+    <w:p>
+      <w:pPr>
+        <w:jc w:val="left"/>
+        <w:rPr>
+          <w:rFonts w:hint="default" w:ascii="Arial" w:hAnsi="Arial"/>
+          <w:b w:val="0"/>
+          <w:bCs w:val="0"/>
+          <w:sz w:val="22"/>
+          <w:szCs w:val="22"/>
+          <w:lang w:val="en-IN"/>
+        </w:rPr>
+      </w:pPr>
+      <w:r>
+        <w:rPr>
+          <w:rFonts w:hint="default" w:ascii="Arial" w:hAnsi="Arial"/>
+          <w:b w:val="0"/>
+          <w:bCs w:val="0"/>
+          <w:sz w:val="22"/>
+          <w:szCs w:val="22"/>
+          <w:lang w:val="en-IN"/>
+        </w:rPr>
+        <w:t>How can machine learning help in credit card fraud detection?</w:t>
+      </w:r>
+    </w:p>
+    <w:p>
+      <w:pPr>
+        <w:jc w:val="left"/>
+        <w:rPr>
+          <w:rFonts w:hint="default" w:ascii="Arial" w:hAnsi="Arial"/>
+          <w:b w:val="0"/>
+          <w:bCs w:val="0"/>
+          <w:sz w:val="22"/>
+          <w:szCs w:val="22"/>
+          <w:lang w:val="en-IN"/>
+        </w:rPr>
+      </w:pPr>
+      <w:r>
+        <w:rPr>
+          <w:rFonts w:hint="default" w:ascii="Arial" w:hAnsi="Arial"/>
+          <w:b w:val="0"/>
+          <w:bCs w:val="0"/>
+          <w:sz w:val="22"/>
+          <w:szCs w:val="22"/>
+          <w:lang w:val="en-IN"/>
+        </w:rPr>
+        <w:t xml:space="preserve">The digital payments market is soaring as the world shifts towards online and card-based payment methods at a faster rate. With such a shift comes the growing issue of cybersecurity and fraud, which is more common than ever. </w:t>
+      </w:r>
+    </w:p>
+    <w:p>
+      <w:pPr>
+        <w:jc w:val="left"/>
+        <w:rPr>
+          <w:rFonts w:hint="default" w:ascii="Arial" w:hAnsi="Arial"/>
+          <w:b w:val="0"/>
+          <w:bCs w:val="0"/>
+          <w:sz w:val="22"/>
+          <w:szCs w:val="22"/>
+          <w:lang w:val="en-IN"/>
+        </w:rPr>
+      </w:pPr>
+    </w:p>
+    <w:p>
+      <w:pPr>
+        <w:jc w:val="left"/>
+        <w:rPr>
+          <w:rFonts w:hint="default" w:ascii="Arial" w:hAnsi="Arial"/>
+          <w:b w:val="0"/>
+          <w:bCs w:val="0"/>
+          <w:sz w:val="22"/>
+          <w:szCs w:val="22"/>
+          <w:lang w:val="en-IN"/>
+        </w:rPr>
+      </w:pPr>
+      <w:r>
+        <w:rPr>
+          <w:rFonts w:hint="default" w:ascii="Arial" w:hAnsi="Arial"/>
+          <w:b w:val="0"/>
+          <w:bCs w:val="0"/>
+          <w:sz w:val="22"/>
+          <w:szCs w:val="22"/>
+          <w:lang w:val="en-IN"/>
+        </w:rPr>
+        <w:t>Enhancing credit card fraud detection is a priority for all banks and financial organisations. Thanks to machine learning (ML), credit card fraud detection is becoming easier and more efficient.* ML-based fraud detection solutions can track patterns and prevent abnormal transactions.</w:t>
+      </w:r>
+    </w:p>
+    <w:p>
+      <w:pPr>
+        <w:jc w:val="left"/>
+        <w:rPr>
+          <w:rFonts w:hint="default" w:ascii="Arial" w:hAnsi="Arial"/>
+          <w:b w:val="0"/>
+          <w:bCs w:val="0"/>
+          <w:sz w:val="22"/>
+          <w:szCs w:val="22"/>
+          <w:lang w:val="en-IN"/>
+        </w:rPr>
+      </w:pPr>
+    </w:p>
+    <w:p>
+      <w:pPr>
+        <w:jc w:val="left"/>
+        <w:rPr>
+          <w:rFonts w:hint="default" w:ascii="Arial" w:hAnsi="Arial"/>
+          <w:b w:val="0"/>
+          <w:bCs w:val="0"/>
+          <w:sz w:val="22"/>
+          <w:szCs w:val="22"/>
+          <w:lang w:val="en-IN"/>
+        </w:rPr>
+      </w:pPr>
+    </w:p>
+    <w:p>
+      <w:pPr>
+        <w:jc w:val="left"/>
+        <w:rPr>
+          <w:rFonts w:hint="default" w:ascii="Arial" w:hAnsi="Arial"/>
+          <w:b w:val="0"/>
+          <w:bCs w:val="0"/>
+          <w:sz w:val="22"/>
+          <w:szCs w:val="22"/>
+          <w:lang w:val="en-IN"/>
+        </w:rPr>
+      </w:pPr>
+      <w:r>
+        <w:rPr>
+          <w:rFonts w:hint="default" w:ascii="Arial" w:hAnsi="Arial"/>
+          <w:b w:val="0"/>
+          <w:bCs w:val="0"/>
+          <w:sz w:val="22"/>
+          <w:szCs w:val="22"/>
+          <w:lang w:val="en-IN"/>
+        </w:rPr>
+        <w:t>Common credit card fraud techniques</w:t>
+      </w:r>
+    </w:p>
+    <w:p>
+      <w:pPr>
+        <w:jc w:val="left"/>
+        <w:rPr>
+          <w:rFonts w:hint="default" w:ascii="Arial" w:hAnsi="Arial"/>
+          <w:b w:val="0"/>
+          <w:bCs w:val="0"/>
+          <w:sz w:val="22"/>
+          <w:szCs w:val="22"/>
+          <w:lang w:val="en-IN"/>
+        </w:rPr>
+      </w:pPr>
+      <w:r>
+        <w:rPr>
+          <w:rFonts w:hint="default" w:ascii="Arial" w:hAnsi="Arial"/>
+          <w:b w:val="0"/>
+          <w:bCs w:val="0"/>
+          <w:sz w:val="22"/>
+          <w:szCs w:val="22"/>
+          <w:lang w:val="en-IN"/>
+        </w:rPr>
+        <w:t>Credit card fraud rose by a whopping 46% in 2021 when digital transactions became the norm. The US has been a significant contributor to this statistic. This means that the modi operandi of credit card fraudsters have also witnessed change. The various ways in which fraudsters can commit credit card fraud include:</w:t>
+      </w:r>
+    </w:p>
+    <w:p>
+      <w:pPr>
+        <w:jc w:val="left"/>
+        <w:rPr>
+          <w:rFonts w:hint="default" w:ascii="Arial" w:hAnsi="Arial"/>
+          <w:b w:val="0"/>
+          <w:bCs w:val="0"/>
+          <w:sz w:val="22"/>
+          <w:szCs w:val="22"/>
+          <w:lang w:val="en-IN"/>
+        </w:rPr>
+      </w:pPr>
+    </w:p>
+    <w:p>
+      <w:pPr>
+        <w:jc w:val="left"/>
+        <w:rPr>
+          <w:rFonts w:hint="default" w:ascii="Arial" w:hAnsi="Arial"/>
+          <w:b w:val="0"/>
+          <w:bCs w:val="0"/>
+          <w:sz w:val="22"/>
+          <w:szCs w:val="22"/>
+          <w:lang w:val="en-IN"/>
+        </w:rPr>
+      </w:pPr>
+      <w:r>
+        <w:rPr>
+          <w:rFonts w:hint="default" w:ascii="Arial" w:hAnsi="Arial"/>
+          <w:b w:val="0"/>
+          <w:bCs w:val="0"/>
+          <w:sz w:val="22"/>
+          <w:szCs w:val="22"/>
+          <w:lang w:val="en-IN"/>
+        </w:rPr>
+        <w:t>Creating counterfeit credit cards using legitimate credit card information</w:t>
+      </w:r>
+    </w:p>
+    <w:p>
+      <w:pPr>
+        <w:jc w:val="left"/>
+        <w:rPr>
+          <w:rFonts w:hint="default" w:ascii="Arial" w:hAnsi="Arial"/>
+          <w:b w:val="0"/>
+          <w:bCs w:val="0"/>
+          <w:sz w:val="22"/>
+          <w:szCs w:val="22"/>
+          <w:lang w:val="en-IN"/>
+        </w:rPr>
+      </w:pPr>
+      <w:r>
+        <w:rPr>
+          <w:rFonts w:hint="default" w:ascii="Arial" w:hAnsi="Arial"/>
+          <w:b w:val="0"/>
+          <w:bCs w:val="0"/>
+          <w:sz w:val="22"/>
+          <w:szCs w:val="22"/>
+          <w:lang w:val="en-IN"/>
+        </w:rPr>
+        <w:t>Creating and using new credit card accounts under someone else's name</w:t>
+      </w:r>
       <w:bookmarkStart w:id="0" w:name="_GoBack"/>
       <w:bookmarkEnd w:id="0"/>
-    </w:p>
-    <w:p>
-      <w:pPr>
-        <w:jc w:val="left"/>
-        <w:rPr>
-          <w:rFonts w:hint="default" w:ascii="Arial" w:hAnsi="Arial"/>
-          <w:b w:val="0"/>
-          <w:bCs w:val="0"/>
-          <w:sz w:val="22"/>
-          <w:szCs w:val="22"/>
-          <w:lang w:val="en-IN"/>
-        </w:rPr>
-      </w:pPr>
-      <w:r>
-        <w:rPr>
-          <w:rFonts w:hint="default" w:ascii="Arial" w:hAnsi="Arial"/>
-          <w:b w:val="0"/>
-          <w:bCs w:val="0"/>
-          <w:sz w:val="22"/>
-          <w:szCs w:val="22"/>
-          <w:lang w:val="en-IN"/>
-        </w:rPr>
-        <w:t>Interpretable models: Making the model simple and interpretable allows for easier adaptation to changes in scamming techniques, enabling quick deployment of updated models</w:t>
-      </w:r>
-    </w:p>
-    <w:p>
-      <w:pPr>
-        <w:jc w:val="left"/>
-        <w:rPr>
-          <w:rFonts w:hint="default" w:ascii="Arial" w:hAnsi="Arial"/>
-          <w:b w:val="0"/>
-          <w:bCs w:val="0"/>
-          <w:sz w:val="22"/>
-          <w:szCs w:val="22"/>
-          <w:lang w:val="en-IN"/>
-        </w:rPr>
-      </w:pPr>
-    </w:p>
-    <w:p>
-      <w:pPr>
-        <w:jc w:val="left"/>
-        <w:rPr>
-          <w:rFonts w:hint="default" w:ascii="Arial" w:hAnsi="Arial"/>
-          <w:b w:val="0"/>
-          <w:bCs w:val="0"/>
-          <w:sz w:val="22"/>
-          <w:szCs w:val="22"/>
-          <w:lang w:val="en-IN"/>
-        </w:rPr>
-      </w:pPr>
-      <w:r>
-        <w:rPr>
-          <w:rFonts w:hint="default" w:ascii="Arial" w:hAnsi="Arial"/>
-          <w:b w:val="0"/>
-          <w:bCs w:val="0"/>
-          <w:sz w:val="22"/>
-          <w:szCs w:val="22"/>
-          <w:lang w:val="en-IN"/>
-        </w:rPr>
-        <w:t>By implementing these strategies, credit card companies can effectively detect and prevent fraudulent transactions, ensuring that customers are not charged for items they did not purchase.</w:t>
-      </w:r>
-    </w:p>
-    <w:p>
-      <w:pPr>
-        <w:jc w:val="left"/>
-        <w:rPr>
-          <w:rFonts w:hint="default" w:ascii="Arial" w:hAnsi="Arial"/>
-          <w:b w:val="0"/>
-          <w:bCs w:val="0"/>
-          <w:sz w:val="22"/>
-          <w:szCs w:val="22"/>
-          <w:lang w:val="en-IN"/>
-        </w:rPr>
-      </w:pPr>
-    </w:p>
-    <w:p>
-      <w:pPr>
-        <w:jc w:val="left"/>
-        <w:rPr>
-          <w:rFonts w:hint="default" w:ascii="Arial" w:hAnsi="Arial"/>
-          <w:b w:val="0"/>
-          <w:bCs w:val="0"/>
-          <w:sz w:val="22"/>
-          <w:szCs w:val="22"/>
-          <w:lang w:val="en-IN"/>
-        </w:rPr>
-      </w:pPr>
-      <w:r>
-        <w:rPr>
-          <w:rFonts w:hint="default" w:ascii="Arial" w:hAnsi="Arial"/>
-          <w:b w:val="0"/>
-          <w:bCs w:val="0"/>
-          <w:sz w:val="22"/>
-          <w:szCs w:val="22"/>
-          <w:lang w:val="en-IN"/>
-        </w:rPr>
-        <w:t xml:space="preserve">References: </w:t>
-      </w:r>
-      <w:r>
-        <w:rPr>
-          <w:rFonts w:hint="default" w:ascii="Arial" w:hAnsi="Arial"/>
-          <w:b w:val="0"/>
-          <w:bCs w:val="0"/>
-          <w:sz w:val="22"/>
-          <w:szCs w:val="22"/>
-          <w:lang w:val="en-IN"/>
-        </w:rPr>
-        <w:fldChar w:fldCharType="begin"/>
-      </w:r>
-      <w:r>
-        <w:rPr>
-          <w:rFonts w:hint="default" w:ascii="Arial" w:hAnsi="Arial"/>
-          <w:b w:val="0"/>
-          <w:bCs w:val="0"/>
-          <w:sz w:val="22"/>
-          <w:szCs w:val="22"/>
-          <w:lang w:val="en-IN"/>
-        </w:rPr>
-        <w:instrText xml:space="preserve"> HYPERLINK "https://www.infosysbpm.com/blogs/bpm-analytics/machine-learning-for-credit-card-fraud-detection.html" </w:instrText>
-      </w:r>
-      <w:r>
-        <w:rPr>
-          <w:rFonts w:hint="default" w:ascii="Arial" w:hAnsi="Arial"/>
-          <w:b w:val="0"/>
-          <w:bCs w:val="0"/>
-          <w:sz w:val="22"/>
-          <w:szCs w:val="22"/>
-          <w:lang w:val="en-IN"/>
-        </w:rPr>
-        <w:fldChar w:fldCharType="separate"/>
-      </w:r>
-      <w:r>
-        <w:rPr>
-          <w:rStyle w:val="4"/>
-          <w:rFonts w:hint="default" w:ascii="Arial" w:hAnsi="Arial"/>
-          <w:b w:val="0"/>
-          <w:bCs w:val="0"/>
-          <w:sz w:val="22"/>
-          <w:szCs w:val="22"/>
-          <w:lang w:val="en-IN"/>
-        </w:rPr>
-        <w:t>https://www.infosysbpm.com/blogs/bpm-analytics/machine-learning-for-credit-card-fraud-detection.html</w:t>
-      </w:r>
-      <w:r>
-        <w:rPr>
-          <w:rFonts w:hint="default" w:ascii="Arial" w:hAnsi="Arial"/>
-          <w:b w:val="0"/>
-          <w:bCs w:val="0"/>
-          <w:sz w:val="22"/>
-          <w:szCs w:val="22"/>
-          <w:lang w:val="en-IN"/>
-        </w:rPr>
-        <w:fldChar w:fldCharType="end"/>
-      </w:r>
-    </w:p>
-    <w:p>
-      <w:pPr>
-        <w:jc w:val="left"/>
-        <w:rPr>
-          <w:rFonts w:hint="default" w:ascii="Arial" w:hAnsi="Arial"/>
-          <w:b w:val="0"/>
-          <w:bCs w:val="0"/>
-          <w:sz w:val="22"/>
-          <w:szCs w:val="22"/>
-          <w:lang w:val="en-IN"/>
-        </w:rPr>
-      </w:pPr>
-    </w:p>
-    <w:p>
-      <w:pPr>
-        <w:jc w:val="left"/>
-        <w:rPr>
-          <w:rFonts w:hint="default" w:ascii="Arial" w:hAnsi="Arial"/>
-          <w:b w:val="0"/>
-          <w:bCs w:val="0"/>
-          <w:sz w:val="22"/>
-          <w:szCs w:val="22"/>
-          <w:lang w:val="en-IN"/>
-        </w:rPr>
-      </w:pPr>
-      <w:r>
-        <w:rPr>
-          <w:rFonts w:hint="default" w:ascii="Arial" w:hAnsi="Arial"/>
-          <w:b w:val="0"/>
-          <w:bCs w:val="0"/>
-          <w:sz w:val="22"/>
-          <w:szCs w:val="22"/>
-          <w:lang w:val="en-IN"/>
-        </w:rPr>
-        <w:t>How can machine learning help in credit card fraud detection?</w:t>
-      </w:r>
-    </w:p>
-    <w:p>
-      <w:pPr>
-        <w:jc w:val="left"/>
-        <w:rPr>
-          <w:rFonts w:hint="default" w:ascii="Arial" w:hAnsi="Arial"/>
-          <w:b w:val="0"/>
-          <w:bCs w:val="0"/>
-          <w:sz w:val="22"/>
-          <w:szCs w:val="22"/>
-          <w:lang w:val="en-IN"/>
-        </w:rPr>
-      </w:pPr>
-      <w:r>
-        <w:rPr>
-          <w:rFonts w:hint="default" w:ascii="Arial" w:hAnsi="Arial"/>
-          <w:b w:val="0"/>
-          <w:bCs w:val="0"/>
-          <w:sz w:val="22"/>
-          <w:szCs w:val="22"/>
-          <w:lang w:val="en-IN"/>
-        </w:rPr>
-        <w:t>The digital payments market is soaring as the world shifts towards online and card-based payment methods at a faster rate. With such a shift comes the growing issue of cybersecurity and fraud, which is more common than ever. According to a recent report, credit card fraud within the next 5 years will cause global losses of about $43 billion. Another study revealed that as many as 80% of the US credit cards currently in use have been compromised.</w:t>
-      </w:r>
-    </w:p>
-    <w:p>
-      <w:pPr>
-        <w:jc w:val="left"/>
-        <w:rPr>
-          <w:rFonts w:hint="default" w:ascii="Arial" w:hAnsi="Arial"/>
-          <w:b w:val="0"/>
-          <w:bCs w:val="0"/>
-          <w:sz w:val="22"/>
-          <w:szCs w:val="22"/>
-          <w:lang w:val="en-IN"/>
-        </w:rPr>
-      </w:pPr>
-    </w:p>
-    <w:p>
-      <w:pPr>
-        <w:jc w:val="left"/>
-        <w:rPr>
-          <w:rFonts w:hint="default" w:ascii="Arial" w:hAnsi="Arial"/>
-          <w:b w:val="0"/>
-          <w:bCs w:val="0"/>
-          <w:sz w:val="22"/>
-          <w:szCs w:val="22"/>
-          <w:lang w:val="en-IN"/>
-        </w:rPr>
-      </w:pPr>
-      <w:r>
-        <w:rPr>
-          <w:rFonts w:hint="default" w:ascii="Arial" w:hAnsi="Arial"/>
-          <w:b w:val="0"/>
-          <w:bCs w:val="0"/>
-          <w:sz w:val="22"/>
-          <w:szCs w:val="22"/>
-          <w:lang w:val="en-IN"/>
-        </w:rPr>
-        <w:t>Enhancing credit card fraud detection is a priority for all banks and financial organisations. Thanks to machine learning (ML), credit card fraud detection is becoming easier and more efficient.* ML-based fraud detection solutions can track patterns and prevent abnormal transactions.</w:t>
-      </w:r>
-    </w:p>
-    <w:p>
-      <w:pPr>
-        <w:jc w:val="left"/>
-        <w:rPr>
-          <w:rFonts w:hint="default" w:ascii="Arial" w:hAnsi="Arial"/>
-          <w:b w:val="0"/>
-          <w:bCs w:val="0"/>
-          <w:sz w:val="22"/>
-          <w:szCs w:val="22"/>
-          <w:lang w:val="en-IN"/>
-        </w:rPr>
-      </w:pPr>
-    </w:p>
-    <w:p>
-      <w:pPr>
-        <w:jc w:val="left"/>
-        <w:rPr>
-          <w:rFonts w:hint="default" w:ascii="Arial" w:hAnsi="Arial"/>
-          <w:b w:val="0"/>
-          <w:bCs w:val="0"/>
-          <w:sz w:val="22"/>
-          <w:szCs w:val="22"/>
-          <w:lang w:val="en-IN"/>
-        </w:rPr>
-      </w:pPr>
-    </w:p>
-    <w:p>
-      <w:pPr>
-        <w:jc w:val="left"/>
-        <w:rPr>
-          <w:rFonts w:hint="default" w:ascii="Arial" w:hAnsi="Arial"/>
-          <w:b w:val="0"/>
-          <w:bCs w:val="0"/>
-          <w:sz w:val="22"/>
-          <w:szCs w:val="22"/>
-          <w:lang w:val="en-IN"/>
-        </w:rPr>
-      </w:pPr>
-      <w:r>
-        <w:rPr>
-          <w:rFonts w:hint="default" w:ascii="Arial" w:hAnsi="Arial"/>
-          <w:b w:val="0"/>
-          <w:bCs w:val="0"/>
-          <w:sz w:val="22"/>
-          <w:szCs w:val="22"/>
-          <w:lang w:val="en-IN"/>
-        </w:rPr>
-        <w:t>Common credit card fraud techniques</w:t>
-      </w:r>
-    </w:p>
-    <w:p>
-      <w:pPr>
-        <w:jc w:val="left"/>
-        <w:rPr>
-          <w:rFonts w:hint="default" w:ascii="Arial" w:hAnsi="Arial"/>
-          <w:b w:val="0"/>
-          <w:bCs w:val="0"/>
-          <w:sz w:val="22"/>
-          <w:szCs w:val="22"/>
-          <w:lang w:val="en-IN"/>
-        </w:rPr>
-      </w:pPr>
-      <w:r>
-        <w:rPr>
-          <w:rFonts w:hint="default" w:ascii="Arial" w:hAnsi="Arial"/>
-          <w:b w:val="0"/>
-          <w:bCs w:val="0"/>
-          <w:sz w:val="22"/>
-          <w:szCs w:val="22"/>
-          <w:lang w:val="en-IN"/>
-        </w:rPr>
-        <w:t>Credit card fraud rose by a whopping 46% in 2021 when digital transactions became the norm. The US has been a significant contributor to this statistic. This means that the modi operandi of credit card fraudsters have also witnessed change. The various ways in which fraudsters can commit credit card fraud include:</w:t>
-      </w:r>
-    </w:p>
-    <w:p>
-      <w:pPr>
-        <w:jc w:val="left"/>
-        <w:rPr>
-          <w:rFonts w:hint="default" w:ascii="Arial" w:hAnsi="Arial"/>
-          <w:b w:val="0"/>
-          <w:bCs w:val="0"/>
-          <w:sz w:val="22"/>
-          <w:szCs w:val="22"/>
-          <w:lang w:val="en-IN"/>
-        </w:rPr>
-      </w:pPr>
-    </w:p>
-    <w:p>
-      <w:pPr>
-        <w:jc w:val="left"/>
-        <w:rPr>
-          <w:rFonts w:hint="default" w:ascii="Arial" w:hAnsi="Arial"/>
-          <w:b w:val="0"/>
-          <w:bCs w:val="0"/>
-          <w:sz w:val="22"/>
-          <w:szCs w:val="22"/>
-          <w:lang w:val="en-IN"/>
-        </w:rPr>
-      </w:pPr>
-      <w:r>
-        <w:rPr>
-          <w:rFonts w:hint="default" w:ascii="Arial" w:hAnsi="Arial"/>
-          <w:b w:val="0"/>
-          <w:bCs w:val="0"/>
-          <w:sz w:val="22"/>
-          <w:szCs w:val="22"/>
-          <w:lang w:val="en-IN"/>
-        </w:rPr>
-        <w:t>Creating counterfeit credit cards using legitimate credit card information</w:t>
-      </w:r>
-    </w:p>
-    <w:p>
-      <w:pPr>
-        <w:jc w:val="left"/>
-        <w:rPr>
-          <w:rFonts w:hint="default" w:ascii="Arial" w:hAnsi="Arial"/>
-          <w:b w:val="0"/>
-          <w:bCs w:val="0"/>
-          <w:sz w:val="22"/>
-          <w:szCs w:val="22"/>
-          <w:lang w:val="en-IN"/>
-        </w:rPr>
-      </w:pPr>
-      <w:r>
-        <w:rPr>
-          <w:rFonts w:hint="default" w:ascii="Arial" w:hAnsi="Arial"/>
-          <w:b w:val="0"/>
-          <w:bCs w:val="0"/>
-          <w:sz w:val="22"/>
-          <w:szCs w:val="22"/>
-          <w:lang w:val="en-IN"/>
-        </w:rPr>
-        <w:t>Creating and using new credit card accounts under someone else's name</w:t>
-      </w:r>
     </w:p>
     <w:p>
       <w:pPr>
